--- a/Software specifications/Validation and testing.docx
+++ b/Software specifications/Validation and testing.docx
@@ -39,23 +39,78 @@
         <w:rPr>
           <w:ins w:id="6" w:author="Keet, M." w:date="2015-03-10T14:08:00Z"/>
         </w:rPr>
-        <w:pPrChange w:id="7" w:author="Keet, M." w:date="2015-03-10T14:04:00Z">
+      </w:pPr>
+      <w:ins w:id="7" w:author="Keet, M." w:date="2015-03-10T14:06:00Z">
+        <w:r>
+          <w:t xml:space="preserve">Check if the measured time matches the time it takes </w:t>
+        </w:r>
+      </w:ins>
+      <w:ins w:id="8" w:author="Keet, M." w:date="2015-03-10T14:07:00Z">
+        <w:r>
+          <w:t xml:space="preserve">from detecting the disc to the lens lamp going on. </w:t>
+        </w:r>
+      </w:ins>
+      <w:ins w:id="9" w:author="Keet, M." w:date="2015-03-10T14:08:00Z">
+        <w:r>
+          <w:t xml:space="preserve">If this differs half a second or more, this is too much. </w:t>
+        </w:r>
+      </w:ins>
+    </w:p>
+    <w:p>
+      <w:pPr>
+        <w:pStyle w:val="Heading2"/>
+        <w:rPr>
+          <w:ins w:id="10" w:author="Keet, M." w:date="2015-03-10T14:09:00Z"/>
+        </w:rPr>
+        <w:pPrChange w:id="11" w:author="Keet, M." w:date="2015-03-10T14:09:00Z">
           <w:pPr/>
         </w:pPrChange>
       </w:pPr>
-      <w:ins w:id="8" w:author="Keet, M." w:date="2015-03-10T14:06:00Z">
-        <w:r>
-          <w:t xml:space="preserve">Check if the measured time matches the time it takes </w:t>
-        </w:r>
-      </w:ins>
-      <w:ins w:id="9" w:author="Keet, M." w:date="2015-03-10T14:07:00Z">
-        <w:r>
-          <w:t xml:space="preserve">from detecting the disc to the lens lamp going on. </w:t>
-        </w:r>
-      </w:ins>
-      <w:ins w:id="10" w:author="Keet, M." w:date="2015-03-10T14:08:00Z">
-        <w:r>
-          <w:t xml:space="preserve">If this differs half a second or more, this is too much. </w:t>
+      <w:ins w:id="12" w:author="Keet, M." w:date="2015-03-10T14:09:00Z">
+        <w:r>
+          <w:t>Lens lamp of the position sensor</w:t>
+        </w:r>
+      </w:ins>
+    </w:p>
+    <w:p>
+      <w:pPr>
+        <w:rPr>
+          <w:ins w:id="13" w:author="Keet, M." w:date="2015-03-10T14:19:00Z"/>
+        </w:rPr>
+      </w:pPr>
+      <w:ins w:id="14" w:author="Keet, M." w:date="2015-03-10T14:15:00Z">
+        <w:r>
+          <w:t>If the LED state indicator is on and you press the “START/STOP” button, the lens lamp</w:t>
+        </w:r>
+      </w:ins>
+      <w:ins w:id="15" w:author="Keet, M." w:date="2015-03-10T14:19:00Z">
+        <w:r>
+          <w:t xml:space="preserve"> should</w:t>
+        </w:r>
+      </w:ins>
+      <w:ins w:id="16" w:author="Keet, M." w:date="2015-03-10T14:15:00Z">
+        <w:r>
+          <w:t xml:space="preserve"> go on. </w:t>
+        </w:r>
+      </w:ins>
+      <w:ins w:id="17" w:author="Keet, M." w:date="2015-03-10T14:17:00Z">
+        <w:r>
+          <w:t xml:space="preserve">If the LED state indicator is off and the </w:t>
+        </w:r>
+      </w:ins>
+      <w:ins w:id="18" w:author="Keet, M." w:date="2015-03-10T14:18:00Z">
+        <w:r>
+          <w:t>“START/STOP” or “ABORT” button is pressed the lens lamp</w:t>
+        </w:r>
+      </w:ins>
+      <w:ins w:id="19" w:author="Keet, M." w:date="2015-03-10T14:19:00Z">
+        <w:r>
+          <w:t xml:space="preserve"> should</w:t>
+        </w:r>
+      </w:ins>
+      <w:ins w:id="20" w:author="Keet, M." w:date="2015-03-10T14:18:00Z">
+        <w:r>
+          <w:t xml:space="preserve"> go off. </w:t>
         </w:r>
       </w:ins>
     </w:p>
@@ -63,179 +118,103 @@
       <w:pPr>
         <w:pStyle w:val="Heading2"/>
         <w:rPr>
-          <w:ins w:id="11" w:author="Keet, M." w:date="2015-03-10T14:09:00Z"/>
+          <w:ins w:id="21" w:author="Keet, M." w:date="2015-03-10T14:19:00Z"/>
         </w:rPr>
-        <w:pPrChange w:id="12" w:author="Keet, M." w:date="2015-03-10T14:09:00Z">
+        <w:pPrChange w:id="22" w:author="Keet, M." w:date="2015-03-10T14:19:00Z">
           <w:pPr/>
         </w:pPrChange>
       </w:pPr>
-      <w:ins w:id="13" w:author="Keet, M." w:date="2015-03-10T14:09:00Z">
-        <w:r>
-          <w:t>Lens lamp of the position sensor</w:t>
+      <w:ins w:id="23" w:author="Keet, M." w:date="2015-03-10T14:19:00Z">
+        <w:r>
+          <w:t>Engine of the conveyer belt</w:t>
         </w:r>
       </w:ins>
     </w:p>
     <w:p>
       <w:pPr>
         <w:rPr>
-          <w:ins w:id="14" w:author="Keet, M." w:date="2015-03-10T14:19:00Z"/>
+          <w:ins w:id="24" w:author="Keet, M." w:date="2015-03-10T14:27:00Z"/>
         </w:rPr>
-        <w:pPrChange w:id="15" w:author="Keet, M." w:date="2015-03-10T14:09:00Z">
+      </w:pPr>
+      <w:ins w:id="25" w:author="Keet, M." w:date="2015-03-10T14:24:00Z">
+        <w:r>
+          <w:t>If the LED state indicator is on and you press the “START/STOP” button, the engine should turn, resulting in the conveyer belt</w:t>
+        </w:r>
+      </w:ins>
+      <w:ins w:id="26" w:author="Keet, M." w:date="2015-03-10T14:25:00Z">
+        <w:r>
+          <w:t>’s top moving from the storage to the sorter</w:t>
+        </w:r>
+      </w:ins>
+      <w:ins w:id="27" w:author="Keet, M." w:date="2015-03-10T14:24:00Z">
+        <w:r>
+          <w:t xml:space="preserve">. If the LED state indicator is off and the “START/STOP” is pressed the </w:t>
+        </w:r>
+      </w:ins>
+      <w:ins w:id="28" w:author="Keet, M." w:date="2015-03-10T14:26:00Z">
+        <w:r>
+          <w:t>engine should go off, after the discs on the conveyer belt are processed</w:t>
+        </w:r>
+      </w:ins>
+      <w:ins w:id="29" w:author="Keet, M." w:date="2015-03-10T14:24:00Z">
+        <w:r>
+          <w:t xml:space="preserve">. </w:t>
+        </w:r>
+      </w:ins>
+      <w:ins w:id="30" w:author="Keet, M." w:date="2015-03-10T14:26:00Z">
+        <w:r>
+          <w:t>If the LED state indicator is off and the “</w:t>
+        </w:r>
+      </w:ins>
+      <w:ins w:id="31" w:author="Keet, M." w:date="2015-03-10T14:27:00Z">
+        <w:r>
+          <w:t>ABORT</w:t>
+        </w:r>
+      </w:ins>
+      <w:ins w:id="32" w:author="Keet, M." w:date="2015-03-10T14:26:00Z">
+        <w:r>
+          <w:t>” is pressed the engine should go off</w:t>
+        </w:r>
+      </w:ins>
+      <w:ins w:id="33" w:author="Keet, M." w:date="2015-03-10T14:27:00Z">
+        <w:r>
+          <w:t xml:space="preserve"> within 50ms. </w:t>
+        </w:r>
+      </w:ins>
+    </w:p>
+    <w:p>
+      <w:pPr>
+        <w:pStyle w:val="Heading2"/>
+        <w:rPr>
+          <w:ins w:id="34" w:author="Keet, M." w:date="2015-03-10T14:27:00Z"/>
+        </w:rPr>
+        <w:pPrChange w:id="35" w:author="Keet, M." w:date="2015-03-10T14:27:00Z">
           <w:pPr/>
         </w:pPrChange>
       </w:pPr>
-      <w:ins w:id="16" w:author="Keet, M." w:date="2015-03-10T14:15:00Z">
-        <w:r>
-          <w:t>If the LED state indicator is on and you press the “START/STOP” button, the lens lamp</w:t>
-        </w:r>
-      </w:ins>
-      <w:ins w:id="17" w:author="Keet, M." w:date="2015-03-10T14:19:00Z">
-        <w:r>
-          <w:t xml:space="preserve"> should</w:t>
-        </w:r>
-      </w:ins>
-      <w:ins w:id="18" w:author="Keet, M." w:date="2015-03-10T14:15:00Z">
-        <w:r>
-          <w:t xml:space="preserve"> go on. </w:t>
-        </w:r>
-      </w:ins>
-      <w:ins w:id="19" w:author="Keet, M." w:date="2015-03-10T14:17:00Z">
-        <w:r>
-          <w:t xml:space="preserve">If the LED state indicator is off and the </w:t>
-        </w:r>
-      </w:ins>
-      <w:ins w:id="20" w:author="Keet, M." w:date="2015-03-10T14:18:00Z">
-        <w:r>
-          <w:t>“START/STOP” or “ABORT” button is pressed the lens lamp</w:t>
-        </w:r>
-      </w:ins>
-      <w:ins w:id="21" w:author="Keet, M." w:date="2015-03-10T14:19:00Z">
-        <w:r>
-          <w:t xml:space="preserve"> should</w:t>
-        </w:r>
-      </w:ins>
-      <w:ins w:id="22" w:author="Keet, M." w:date="2015-03-10T14:18:00Z">
-        <w:r>
-          <w:t xml:space="preserve"> go off. </w:t>
-        </w:r>
-      </w:ins>
-    </w:p>
-    <w:p>
-      <w:pPr>
-        <w:pStyle w:val="Heading2"/>
+      <w:ins w:id="36" w:author="Keet, M." w:date="2015-03-10T14:27:00Z">
+        <w:r>
+          <w:t>Engine of the feeder</w:t>
+        </w:r>
+      </w:ins>
+    </w:p>
+    <w:p>
+      <w:pPr>
         <w:rPr>
-          <w:ins w:id="23" w:author="Keet, M." w:date="2015-03-10T14:19:00Z"/>
+          <w:ins w:id="37" w:author="Keet, M." w:date="2015-03-10T14:30:00Z"/>
         </w:rPr>
-        <w:pPrChange w:id="24" w:author="Keet, M." w:date="2015-03-10T14:19:00Z">
-          <w:pPr/>
-        </w:pPrChange>
-      </w:pPr>
-      <w:ins w:id="25" w:author="Keet, M." w:date="2015-03-10T14:19:00Z">
-        <w:r>
-          <w:t>Engine of the conveyer belt</w:t>
-        </w:r>
-      </w:ins>
-    </w:p>
-    <w:p>
-      <w:pPr>
-        <w:rPr>
-          <w:ins w:id="26" w:author="Keet, M." w:date="2015-03-10T14:27:00Z"/>
-        </w:rPr>
-        <w:pPrChange w:id="27" w:author="Keet, M." w:date="2015-03-10T14:19:00Z">
-          <w:pPr/>
-        </w:pPrChange>
-      </w:pPr>
-      <w:ins w:id="28" w:author="Keet, M." w:date="2015-03-10T14:24:00Z">
-        <w:r>
-          <w:t xml:space="preserve">If the LED state indicator is on and you press the “START/STOP” button, the </w:t>
-        </w:r>
-        <w:r>
-          <w:t>engine</w:t>
-        </w:r>
-        <w:r>
-          <w:t xml:space="preserve"> should </w:t>
-        </w:r>
-        <w:r>
-          <w:t>turn, resulting in the conveyer belt</w:t>
-        </w:r>
-      </w:ins>
-      <w:ins w:id="29" w:author="Keet, M." w:date="2015-03-10T14:25:00Z">
-        <w:r>
-          <w:t>’s top moving from the storage to the sorter</w:t>
-        </w:r>
-      </w:ins>
-      <w:ins w:id="30" w:author="Keet, M." w:date="2015-03-10T14:24:00Z">
-        <w:r>
-          <w:t xml:space="preserve">. If the LED state indicator is off and the “START/STOP” is pressed the </w:t>
-        </w:r>
-      </w:ins>
-      <w:ins w:id="31" w:author="Keet, M." w:date="2015-03-10T14:26:00Z">
-        <w:r>
-          <w:t>engine should go off, after the discs on the conveyer belt are processed</w:t>
-        </w:r>
-      </w:ins>
-      <w:ins w:id="32" w:author="Keet, M." w:date="2015-03-10T14:24:00Z">
-        <w:r>
-          <w:t xml:space="preserve">. </w:t>
-        </w:r>
-      </w:ins>
-      <w:ins w:id="33" w:author="Keet, M." w:date="2015-03-10T14:26:00Z">
-        <w:r>
-          <w:t>If the LED state indicator is off and the “</w:t>
-        </w:r>
-      </w:ins>
-      <w:ins w:id="34" w:author="Keet, M." w:date="2015-03-10T14:27:00Z">
-        <w:r>
-          <w:t>ABORT</w:t>
-        </w:r>
-      </w:ins>
-      <w:ins w:id="35" w:author="Keet, M." w:date="2015-03-10T14:26:00Z">
-        <w:r>
-          <w:t>” is pressed the engine should go off</w:t>
-        </w:r>
-      </w:ins>
-      <w:ins w:id="36" w:author="Keet, M." w:date="2015-03-10T14:27:00Z">
-        <w:r>
-          <w:t xml:space="preserve"> within 50ms. </w:t>
-        </w:r>
-      </w:ins>
-    </w:p>
-    <w:p>
-      <w:pPr>
-        <w:pStyle w:val="Heading2"/>
-        <w:rPr>
-          <w:ins w:id="37" w:author="Keet, M." w:date="2015-03-10T14:27:00Z"/>
-        </w:rPr>
-        <w:pPrChange w:id="38" w:author="Keet, M." w:date="2015-03-10T14:27:00Z">
-          <w:pPr/>
-        </w:pPrChange>
-      </w:pPr>
-      <w:ins w:id="39" w:author="Keet, M." w:date="2015-03-10T14:27:00Z">
-        <w:r>
-          <w:t>Engine of the feeder</w:t>
-        </w:r>
-      </w:ins>
-    </w:p>
-    <w:p>
-      <w:pPr>
-        <w:rPr>
-          <w:ins w:id="40" w:author="Keet, M." w:date="2015-03-10T14:30:00Z"/>
-        </w:rPr>
-        <w:pPrChange w:id="41" w:author="Keet, M." w:date="2015-03-10T14:27:00Z">
-          <w:pPr/>
-        </w:pPrChange>
-      </w:pPr>
-      <w:ins w:id="42" w:author="Keet, M." w:date="2015-03-10T14:28:00Z">
+      </w:pPr>
+      <w:ins w:id="38" w:author="Keet, M." w:date="2015-03-10T14:28:00Z">
         <w:r>
           <w:t xml:space="preserve">To validate the engine of the feeder you can do </w:t>
         </w:r>
       </w:ins>
-      <w:ins w:id="43" w:author="Keet, M." w:date="2015-03-10T14:30:00Z">
+      <w:ins w:id="39" w:author="Keet, M." w:date="2015-03-10T14:30:00Z">
         <w:r>
           <w:t>the same as with the validation of</w:t>
         </w:r>
       </w:ins>
-      <w:ins w:id="44" w:author="Keet, M." w:date="2015-03-10T14:28:00Z">
+      <w:ins w:id="40" w:author="Keet, M." w:date="2015-03-10T14:28:00Z">
         <w:r>
           <w:t xml:space="preserve"> </w:t>
         </w:r>
@@ -246,32 +225,32 @@
           <w:t>Engine of the conveyer belt</w:t>
         </w:r>
       </w:ins>
-      <w:ins w:id="45" w:author="Keet, M." w:date="2015-03-10T14:30:00Z">
+      <w:ins w:id="41" w:author="Keet, M." w:date="2015-03-10T14:30:00Z">
         <w:r>
           <w:t xml:space="preserve">, but </w:t>
         </w:r>
       </w:ins>
+      <w:ins w:id="42" w:author="Keet, M." w:date="2015-03-10T14:42:00Z">
+        <w:r>
+          <w:t xml:space="preserve">the turning should be clockwise when viewing the </w:t>
+        </w:r>
+      </w:ins>
+      <w:ins w:id="43" w:author="Keet, M." w:date="2015-03-10T14:43:00Z">
+        <w:r>
+          <w:t>machine</w:t>
+        </w:r>
+      </w:ins>
+      <w:ins w:id="44" w:author="Keet, M." w:date="2015-03-10T14:42:00Z">
+        <w:r>
+          <w:t xml:space="preserve"> </w:t>
+        </w:r>
+      </w:ins>
+      <w:ins w:id="45" w:author="Keet, M." w:date="2015-03-10T14:43:00Z">
+        <w:r>
+          <w:t>top down</w:t>
+        </w:r>
+      </w:ins>
       <w:ins w:id="46" w:author="Keet, M." w:date="2015-03-10T14:42:00Z">
-        <w:r>
-          <w:t xml:space="preserve">the turning should be clockwise when viewing the </w:t>
-        </w:r>
-      </w:ins>
-      <w:ins w:id="47" w:author="Keet, M." w:date="2015-03-10T14:43:00Z">
-        <w:r>
-          <w:t>machine</w:t>
-        </w:r>
-      </w:ins>
-      <w:ins w:id="48" w:author="Keet, M." w:date="2015-03-10T14:42:00Z">
-        <w:r>
-          <w:t xml:space="preserve"> </w:t>
-        </w:r>
-      </w:ins>
-      <w:ins w:id="49" w:author="Keet, M." w:date="2015-03-10T14:43:00Z">
-        <w:r>
-          <w:t>top down</w:t>
-        </w:r>
-      </w:ins>
-      <w:ins w:id="50" w:author="Keet, M." w:date="2015-03-10T14:42:00Z">
         <w:r>
           <w:t xml:space="preserve">. </w:t>
         </w:r>
@@ -281,13 +260,13 @@
       <w:pPr>
         <w:pStyle w:val="Heading2"/>
         <w:rPr>
-          <w:ins w:id="51" w:author="Keet, M." w:date="2015-03-10T14:33:00Z"/>
+          <w:ins w:id="47" w:author="Keet, M." w:date="2015-03-10T14:33:00Z"/>
         </w:rPr>
-        <w:pPrChange w:id="52" w:author="Keet, M." w:date="2015-03-10T14:33:00Z">
+        <w:pPrChange w:id="48" w:author="Keet, M." w:date="2015-03-10T14:33:00Z">
           <w:pPr/>
         </w:pPrChange>
       </w:pPr>
-      <w:ins w:id="53" w:author="Keet, M." w:date="2015-03-10T14:33:00Z">
+      <w:ins w:id="49" w:author="Keet, M." w:date="2015-03-10T14:33:00Z">
         <w:r>
           <w:t>Engine of the sorter</w:t>
         </w:r>
@@ -296,21 +275,12 @@
     <w:p>
       <w:pPr>
         <w:rPr>
-          <w:ins w:id="54" w:author="Keet, M." w:date="2015-03-10T14:53:00Z"/>
+          <w:ins w:id="50" w:author="Keet, M." w:date="2015-03-10T14:53:00Z"/>
         </w:rPr>
-        <w:pPrChange w:id="55" w:author="Keet, M." w:date="2015-03-10T14:33:00Z">
-          <w:pPr/>
-        </w:pPrChange>
-      </w:pPr>
-      <w:ins w:id="56" w:author="Keet, M." w:date="2015-03-10T14:39:00Z">
-        <w:r>
-          <w:t xml:space="preserve">To validate the engine of the </w:t>
-        </w:r>
-        <w:r>
-          <w:t>sorter</w:t>
-        </w:r>
-        <w:r>
-          <w:t xml:space="preserve"> you can do the same as with the validation of </w:t>
+      </w:pPr>
+      <w:ins w:id="51" w:author="Keet, M." w:date="2015-03-10T14:39:00Z">
+        <w:r>
+          <w:t xml:space="preserve">To validate the engine of the sorter you can do the same as with the validation of </w:t>
         </w:r>
         <w:r>
           <w:rPr>
@@ -322,40 +292,40 @@
           <w:t xml:space="preserve">, but there are added conditions. </w:t>
         </w:r>
       </w:ins>
-      <w:ins w:id="57" w:author="Keet, M." w:date="2015-03-10T14:44:00Z">
+      <w:ins w:id="52" w:author="Keet, M." w:date="2015-03-10T14:44:00Z">
         <w:r>
           <w:t xml:space="preserve">The engine moves when it gets a signal from the colour detector, resulting in the sorter arm </w:t>
         </w:r>
       </w:ins>
-      <w:ins w:id="58" w:author="Keet, M." w:date="2015-03-10T14:51:00Z">
+      <w:ins w:id="53" w:author="Keet, M." w:date="2015-03-10T14:51:00Z">
         <w:r>
           <w:t>going</w:t>
         </w:r>
       </w:ins>
-      <w:ins w:id="59" w:author="Keet, M." w:date="2015-03-10T14:44:00Z">
+      <w:ins w:id="54" w:author="Keet, M." w:date="2015-03-10T14:44:00Z">
         <w:r>
           <w:t xml:space="preserve"> </w:t>
         </w:r>
-        <w:commentRangeStart w:id="60"/>
+        <w:commentRangeStart w:id="55"/>
         <w:r>
           <w:t>down</w:t>
         </w:r>
       </w:ins>
-      <w:commentRangeEnd w:id="60"/>
-      <w:ins w:id="61" w:author="Keet, M." w:date="2015-03-10T14:46:00Z">
+      <w:commentRangeEnd w:id="55"/>
+      <w:ins w:id="56" w:author="Keet, M." w:date="2015-03-10T14:46:00Z">
         <w:r>
           <w:rPr>
             <w:rStyle w:val="CommentReference"/>
           </w:rPr>
-          <w:commentReference w:id="60"/>
-        </w:r>
-      </w:ins>
-      <w:ins w:id="62" w:author="Keet, M." w:date="2015-03-10T14:44:00Z">
+          <w:commentReference w:id="55"/>
+        </w:r>
+      </w:ins>
+      <w:ins w:id="57" w:author="Keet, M." w:date="2015-03-10T14:44:00Z">
         <w:r>
           <w:t xml:space="preserve">. </w:t>
         </w:r>
       </w:ins>
-      <w:ins w:id="63" w:author="Keet, M." w:date="2015-03-10T14:51:00Z">
+      <w:ins w:id="58" w:author="Keet, M." w:date="2015-03-10T14:51:00Z">
         <w:r>
           <w:t xml:space="preserve">If the arm is down and the timer signals it’s time to go up, the engine makes sure to do so. </w:t>
         </w:r>
@@ -365,13 +335,13 @@
       <w:pPr>
         <w:pStyle w:val="Heading2"/>
         <w:rPr>
-          <w:ins w:id="64" w:author="Keet, M." w:date="2015-03-10T14:53:00Z"/>
+          <w:ins w:id="59" w:author="Keet, M." w:date="2015-03-10T14:53:00Z"/>
         </w:rPr>
-        <w:pPrChange w:id="65" w:author="Keet, M." w:date="2015-03-10T14:53:00Z">
+        <w:pPrChange w:id="60" w:author="Keet, M." w:date="2015-03-10T14:53:00Z">
           <w:pPr/>
         </w:pPrChange>
       </w:pPr>
-      <w:ins w:id="66" w:author="Keet, M." w:date="2015-03-10T14:53:00Z">
+      <w:ins w:id="61" w:author="Keet, M." w:date="2015-03-10T14:53:00Z">
         <w:r>
           <w:t>Display for counting</w:t>
         </w:r>
@@ -380,18 +350,15 @@
     <w:p>
       <w:pPr>
         <w:rPr>
-          <w:ins w:id="67" w:author="Keet, M." w:date="2015-03-10T14:55:00Z"/>
+          <w:ins w:id="62" w:author="Keet, M." w:date="2015-03-10T14:55:00Z"/>
         </w:rPr>
-        <w:pPrChange w:id="68" w:author="Keet, M." w:date="2015-03-10T14:53:00Z">
-          <w:pPr/>
-        </w:pPrChange>
-      </w:pPr>
-      <w:ins w:id="69" w:author="Keet, M." w:date="2015-03-10T14:53:00Z">
+      </w:pPr>
+      <w:ins w:id="63" w:author="Keet, M." w:date="2015-03-10T14:53:00Z">
         <w:r>
           <w:t xml:space="preserve">To check if the counters are correct, we perform a test where the disc are in random order. </w:t>
         </w:r>
       </w:ins>
-      <w:ins w:id="70" w:author="Keet, M." w:date="2015-03-10T14:54:00Z">
+      <w:ins w:id="64" w:author="Keet, M." w:date="2015-03-10T14:54:00Z">
         <w:r>
           <w:t xml:space="preserve">Then we manually verify if the displayed amount is the same as the actual amount. </w:t>
         </w:r>
@@ -400,29 +367,204 @@
     <w:p>
       <w:pPr>
         <w:rPr>
-          <w:rPrChange w:id="71" w:author="Keet, M." w:date="2015-03-10T14:53:00Z">
-            <w:rPr/>
-          </w:rPrChange>
+          <w:ins w:id="65" w:author="Phung, D.T." w:date="2015-03-11T14:09:00Z"/>
         </w:rPr>
-        <w:pPrChange w:id="72" w:author="Keet, M." w:date="2015-03-10T14:53:00Z">
-          <w:pPr/>
-        </w:pPrChange>
-      </w:pPr>
-      <w:commentRangeStart w:id="73"/>
-      <w:ins w:id="74" w:author="Keet, M." w:date="2015-03-10T14:55:00Z">
+      </w:pPr>
+      <w:commentRangeStart w:id="66"/>
+      <w:ins w:id="67" w:author="Keet, M." w:date="2015-03-10T14:55:00Z">
         <w:r>
           <w:t>Initial state</w:t>
         </w:r>
-        <w:commentRangeEnd w:id="73"/>
+        <w:commentRangeEnd w:id="66"/>
         <w:r>
           <w:rPr>
             <w:rStyle w:val="CommentReference"/>
           </w:rPr>
-          <w:commentReference w:id="73"/>
-        </w:r>
-      </w:ins>
-      <w:bookmarkStart w:id="75" w:name="_GoBack"/>
-      <w:bookmarkEnd w:id="75"/>
+          <w:commentReference w:id="66"/>
+        </w:r>
+      </w:ins>
+    </w:p>
+    <w:p>
+      <w:pPr>
+        <w:rPr>
+          <w:ins w:id="68" w:author="Phung, D.T." w:date="2015-03-11T14:09:00Z"/>
+        </w:rPr>
+      </w:pPr>
+      <w:ins w:id="69" w:author="Phung, D.T." w:date="2015-03-11T14:09:00Z">
+        <w:r>
+          <w:br w:type="page"/>
+        </w:r>
+      </w:ins>
+    </w:p>
+    <w:p>
+      <w:pPr>
+        <w:rPr>
+          <w:ins w:id="70" w:author="Phung, D.T." w:date="2015-03-11T14:34:00Z"/>
+        </w:rPr>
+      </w:pPr>
+      <w:bookmarkStart w:id="71" w:name="_GoBack"/>
+      <w:bookmarkEnd w:id="71"/>
+      <w:ins w:id="72" w:author="Phung, D.T." w:date="2015-03-11T14:35:00Z">
+        <w:r>
+          <w:lastRenderedPageBreak/>
+          <w:t xml:space="preserve">By looking at the UPPAAL model, safety property 3 can be validated. There are states with incoming </w:t>
+        </w:r>
+      </w:ins>
+      <w:ins w:id="73" w:author="Phung, D.T." w:date="2015-03-11T14:36:00Z">
+        <w:r>
+          <w:t>and outgoing arrows. However, there are no states with no outgoing arrows present, so that the UPPAAL model</w:t>
+        </w:r>
+      </w:ins>
+      <w:ins w:id="74" w:author="Phung, D.T." w:date="2015-03-11T14:38:00Z">
+        <w:r>
+          <w:t xml:space="preserve"> will never be “stuck” in a state</w:t>
+        </w:r>
+      </w:ins>
+      <w:ins w:id="75" w:author="Phung, D.T." w:date="2015-03-11T14:36:00Z">
+        <w:r>
+          <w:t>.</w:t>
+        </w:r>
+      </w:ins>
+      <w:ins w:id="76" w:author="Phung, D.T." w:date="2015-03-11T14:50:00Z">
+        <w:r>
+          <w:t xml:space="preserve"> </w:t>
+        </w:r>
+      </w:ins>
+      <w:ins w:id="77" w:author="Phung, D.T." w:date="2015-03-11T14:51:00Z">
+        <w:r>
+          <w:t>As a result, the</w:t>
+        </w:r>
+      </w:ins>
+      <w:ins w:id="78" w:author="Phung, D.T." w:date="2015-03-11T14:50:00Z">
+        <w:r>
+          <w:t xml:space="preserve"> assembly program won’t</w:t>
+        </w:r>
+      </w:ins>
+      <w:ins w:id="79" w:author="Phung, D.T." w:date="2015-03-11T14:51:00Z">
+        <w:r>
+          <w:t xml:space="preserve"> be stuck in a state and won’t</w:t>
+        </w:r>
+      </w:ins>
+      <w:ins w:id="80" w:author="Phung, D.T." w:date="2015-03-11T14:50:00Z">
+        <w:r>
+          <w:t xml:space="preserve"> stop</w:t>
+        </w:r>
+      </w:ins>
+      <w:ins w:id="81" w:author="Phung, D.T." w:date="2015-03-11T14:46:00Z">
+        <w:r>
+          <w:t xml:space="preserve"> until the machine is shut down.</w:t>
+        </w:r>
+      </w:ins>
+    </w:p>
+    <w:p>
+      <w:ins w:id="82" w:author="Phung, D.T." w:date="2015-03-11T14:10:00Z">
+        <w:r>
+          <w:t>From the UPPAAL model</w:t>
+        </w:r>
+      </w:ins>
+      <w:ins w:id="83" w:author="Phung, D.T." w:date="2015-03-11T14:11:00Z">
+        <w:r>
+          <w:t>,</w:t>
+        </w:r>
+        <w:r>
+          <w:t xml:space="preserve"> </w:t>
+        </w:r>
+      </w:ins>
+      <w:ins w:id="84" w:author="Phung, D.T." w:date="2015-03-11T14:15:00Z">
+        <w:r>
+          <w:t xml:space="preserve">it is </w:t>
+        </w:r>
+      </w:ins>
+      <w:ins w:id="85" w:author="Phung, D.T." w:date="2015-03-11T14:34:00Z">
+        <w:r>
+          <w:t xml:space="preserve">also </w:t>
+        </w:r>
+      </w:ins>
+      <w:ins w:id="86" w:author="Phung, D.T." w:date="2015-03-11T14:15:00Z">
+        <w:r>
+          <w:t xml:space="preserve">clear that </w:t>
+        </w:r>
+      </w:ins>
+      <w:ins w:id="87" w:author="Phung, D.T." w:date="2015-03-11T14:11:00Z">
+        <w:r>
+          <w:t>safety property 4 is correct.</w:t>
+        </w:r>
+      </w:ins>
+      <w:ins w:id="88" w:author="Phung, D.T." w:date="2015-03-11T14:15:00Z">
+        <w:r>
+          <w:t xml:space="preserve"> The </w:t>
+        </w:r>
+      </w:ins>
+      <w:ins w:id="89" w:author="Phung, D.T." w:date="2015-03-11T14:24:00Z">
+        <w:r>
+          <w:t xml:space="preserve">outputs of the H-bridge should never be powered on at the same time, otherwise it </w:t>
+        </w:r>
+      </w:ins>
+      <w:ins w:id="90" w:author="Phung, D.T." w:date="2015-03-11T14:26:00Z">
+        <w:r>
+          <w:t xml:space="preserve">will create a short circuit and </w:t>
+        </w:r>
+      </w:ins>
+      <w:ins w:id="91" w:author="Phung, D.T." w:date="2015-03-11T14:24:00Z">
+        <w:r>
+          <w:t>can</w:t>
+        </w:r>
+      </w:ins>
+      <w:ins w:id="92" w:author="Phung, D.T." w:date="2015-03-11T14:25:00Z">
+        <w:r>
+          <w:t xml:space="preserve">’t </w:t>
+        </w:r>
+      </w:ins>
+      <w:ins w:id="93" w:author="Phung, D.T." w:date="2015-03-11T14:27:00Z">
+        <w:r>
+          <w:t>keep on</w:t>
+        </w:r>
+      </w:ins>
+      <w:ins w:id="94" w:author="Phung, D.T." w:date="2015-03-11T14:25:00Z">
+        <w:r>
+          <w:t xml:space="preserve"> running. In the </w:t>
+        </w:r>
+      </w:ins>
+      <w:ins w:id="95" w:author="Phung, D.T." w:date="2015-03-11T14:15:00Z">
+        <w:r>
+          <w:t>UPPAAL model</w:t>
+        </w:r>
+      </w:ins>
+      <w:ins w:id="96" w:author="Phung, D.T." w:date="2015-03-11T14:25:00Z">
+        <w:r>
+          <w:t>, the H-bridge</w:t>
+        </w:r>
+      </w:ins>
+      <w:ins w:id="97" w:author="Phung, D.T." w:date="2015-03-11T14:15:00Z">
+        <w:r>
+          <w:t xml:space="preserve"> never shows </w:t>
+        </w:r>
+      </w:ins>
+      <w:ins w:id="98" w:author="Phung, D.T." w:date="2015-03-11T14:16:00Z">
+        <w:r>
+          <w:t>multiple green</w:t>
+        </w:r>
+      </w:ins>
+      <w:ins w:id="99" w:author="Phung, D.T." w:date="2015-03-11T14:15:00Z">
+        <w:r>
+          <w:t xml:space="preserve"> lights</w:t>
+        </w:r>
+      </w:ins>
+      <w:ins w:id="100" w:author="Phung, D.T." w:date="2015-03-11T14:27:00Z">
+        <w:r>
+          <w:t xml:space="preserve"> and continues to run</w:t>
+        </w:r>
+      </w:ins>
+      <w:ins w:id="101" w:author="Phung, D.T." w:date="2015-03-11T14:16:00Z">
+        <w:r>
+          <w:t>.</w:t>
+        </w:r>
+      </w:ins>
+      <w:ins w:id="102" w:author="Phung, D.T." w:date="2015-03-11T14:23:00Z">
+        <w:r>
+          <w:t xml:space="preserve"> Therefore, the outputs connected to the H-bridge will never be powered on at the same time, and so there will never be a short circuit.</w:t>
+        </w:r>
+      </w:ins>
     </w:p>
     <w:sectPr>
       <w:pgSz w:w="11906" w:h="16838"/>
@@ -436,7 +578,7 @@
 
 <file path=word/comments.xml><?xml version="1.0" encoding="utf-8"?>
 <w:comments xmlns:wpc="http://schemas.microsoft.com/office/word/2010/wordprocessingCanvas" xmlns:mc="http://schemas.openxmlformats.org/markup-compatibility/2006" xmlns:o="urn:schemas-microsoft-com:office:office" xmlns:r="http://schemas.openxmlformats.org/officeDocument/2006/relationships" xmlns:m="http://schemas.openxmlformats.org/officeDocument/2006/math" xmlns:v="urn:schemas-microsoft-com:vml" xmlns:wp14="http://schemas.microsoft.com/office/word/2010/wordprocessingDrawing" xmlns:wp="http://schemas.openxmlformats.org/drawingml/2006/wordprocessingDrawing" xmlns:w10="urn:schemas-microsoft-com:office:word" xmlns:w="http://schemas.openxmlformats.org/wordprocessingml/2006/main" xmlns:w14="http://schemas.microsoft.com/office/word/2010/wordml" xmlns:w15="http://schemas.microsoft.com/office/word/2012/wordml" xmlns:wpg="http://schemas.microsoft.com/office/word/2010/wordprocessingGroup" xmlns:wpi="http://schemas.microsoft.com/office/word/2010/wordprocessingInk" xmlns:wne="http://schemas.microsoft.com/office/word/2006/wordml" xmlns:wps="http://schemas.microsoft.com/office/word/2010/wordprocessingShape" mc:Ignorable="w14 w15 wp14">
-  <w:comment w:id="60" w:author="Keet, M." w:date="2015-03-10T14:46:00Z" w:initials="KM">
+  <w:comment w:id="55" w:author="Keet, M." w:date="2015-03-10T14:46:00Z" w:initials="KM">
     <w:p>
       <w:pPr>
         <w:pStyle w:val="CommentText"/>
@@ -452,7 +594,7 @@
       </w:r>
     </w:p>
   </w:comment>
-  <w:comment w:id="73" w:author="Keet, M." w:date="2015-03-10T14:55:00Z" w:initials="KM">
+  <w:comment w:id="66" w:author="Keet, M." w:date="2015-03-10T14:55:00Z" w:initials="KM">
     <w:p>
       <w:pPr>
         <w:pStyle w:val="CommentText"/>
@@ -478,10 +620,223 @@
 </w15:commentsEx>
 </file>
 
+<file path=word/numbering.xml><?xml version="1.0" encoding="utf-8"?>
+<w:numbering xmlns:wpc="http://schemas.microsoft.com/office/word/2010/wordprocessingCanvas" xmlns:mc="http://schemas.openxmlformats.org/markup-compatibility/2006" xmlns:o="urn:schemas-microsoft-com:office:office" xmlns:r="http://schemas.openxmlformats.org/officeDocument/2006/relationships" xmlns:m="http://schemas.openxmlformats.org/officeDocument/2006/math" xmlns:v="urn:schemas-microsoft-com:vml" xmlns:wp14="http://schemas.microsoft.com/office/word/2010/wordprocessingDrawing" xmlns:wp="http://schemas.openxmlformats.org/drawingml/2006/wordprocessingDrawing" xmlns:w10="urn:schemas-microsoft-com:office:word" xmlns:w="http://schemas.openxmlformats.org/wordprocessingml/2006/main" xmlns:w14="http://schemas.microsoft.com/office/word/2010/wordml" xmlns:w15="http://schemas.microsoft.com/office/word/2012/wordml" xmlns:wpg="http://schemas.microsoft.com/office/word/2010/wordprocessingGroup" xmlns:wpi="http://schemas.microsoft.com/office/word/2010/wordprocessingInk" xmlns:wne="http://schemas.microsoft.com/office/word/2006/wordml" xmlns:wps="http://schemas.microsoft.com/office/word/2010/wordprocessingShape" mc:Ignorable="w14 w15 wp14">
+  <w:abstractNum w:abstractNumId="0">
+    <w:nsid w:val="618F0354"/>
+    <w:multiLevelType w:val="hybridMultilevel"/>
+    <w:tmpl w:val="B2249B02"/>
+    <w:lvl w:ilvl="0" w:tplc="0409000F">
+      <w:start w:val="1"/>
+      <w:numFmt w:val="decimal"/>
+      <w:lvlText w:val="%1."/>
+      <w:lvlJc w:val="left"/>
+      <w:pPr>
+        <w:ind w:left="720" w:hanging="360"/>
+      </w:pPr>
+    </w:lvl>
+    <w:lvl w:ilvl="1" w:tplc="04090019" w:tentative="1">
+      <w:start w:val="1"/>
+      <w:numFmt w:val="lowerLetter"/>
+      <w:lvlText w:val="%2."/>
+      <w:lvlJc w:val="left"/>
+      <w:pPr>
+        <w:ind w:left="1440" w:hanging="360"/>
+      </w:pPr>
+    </w:lvl>
+    <w:lvl w:ilvl="2" w:tplc="0409001B" w:tentative="1">
+      <w:start w:val="1"/>
+      <w:numFmt w:val="lowerRoman"/>
+      <w:lvlText w:val="%3."/>
+      <w:lvlJc w:val="right"/>
+      <w:pPr>
+        <w:ind w:left="2160" w:hanging="180"/>
+      </w:pPr>
+    </w:lvl>
+    <w:lvl w:ilvl="3" w:tplc="0409000F" w:tentative="1">
+      <w:start w:val="1"/>
+      <w:numFmt w:val="decimal"/>
+      <w:lvlText w:val="%4."/>
+      <w:lvlJc w:val="left"/>
+      <w:pPr>
+        <w:ind w:left="2880" w:hanging="360"/>
+      </w:pPr>
+    </w:lvl>
+    <w:lvl w:ilvl="4" w:tplc="04090019" w:tentative="1">
+      <w:start w:val="1"/>
+      <w:numFmt w:val="lowerLetter"/>
+      <w:lvlText w:val="%5."/>
+      <w:lvlJc w:val="left"/>
+      <w:pPr>
+        <w:ind w:left="3600" w:hanging="360"/>
+      </w:pPr>
+    </w:lvl>
+    <w:lvl w:ilvl="5" w:tplc="0409001B" w:tentative="1">
+      <w:start w:val="1"/>
+      <w:numFmt w:val="lowerRoman"/>
+      <w:lvlText w:val="%6."/>
+      <w:lvlJc w:val="right"/>
+      <w:pPr>
+        <w:ind w:left="4320" w:hanging="180"/>
+      </w:pPr>
+    </w:lvl>
+    <w:lvl w:ilvl="6" w:tplc="0409000F" w:tentative="1">
+      <w:start w:val="1"/>
+      <w:numFmt w:val="decimal"/>
+      <w:lvlText w:val="%7."/>
+      <w:lvlJc w:val="left"/>
+      <w:pPr>
+        <w:ind w:left="5040" w:hanging="360"/>
+      </w:pPr>
+    </w:lvl>
+    <w:lvl w:ilvl="7" w:tplc="04090019" w:tentative="1">
+      <w:start w:val="1"/>
+      <w:numFmt w:val="lowerLetter"/>
+      <w:lvlText w:val="%8."/>
+      <w:lvlJc w:val="left"/>
+      <w:pPr>
+        <w:ind w:left="5760" w:hanging="360"/>
+      </w:pPr>
+    </w:lvl>
+    <w:lvl w:ilvl="8" w:tplc="0409001B" w:tentative="1">
+      <w:start w:val="1"/>
+      <w:numFmt w:val="lowerRoman"/>
+      <w:lvlText w:val="%9."/>
+      <w:lvlJc w:val="right"/>
+      <w:pPr>
+        <w:ind w:left="6480" w:hanging="180"/>
+      </w:pPr>
+    </w:lvl>
+  </w:abstractNum>
+  <w:abstractNum w:abstractNumId="1">
+    <w:nsid w:val="77BA6152"/>
+    <w:multiLevelType w:val="hybridMultilevel"/>
+    <w:tmpl w:val="C2EC8410"/>
+    <w:lvl w:ilvl="0" w:tplc="0409000F">
+      <w:start w:val="1"/>
+      <w:numFmt w:val="decimal"/>
+      <w:lvlText w:val="%1."/>
+      <w:lvlJc w:val="left"/>
+      <w:pPr>
+        <w:ind w:left="720" w:hanging="360"/>
+      </w:pPr>
+      <w:rPr>
+        <w:rFonts w:hint="default"/>
+      </w:rPr>
+    </w:lvl>
+    <w:lvl w:ilvl="1" w:tplc="04090003" w:tentative="1">
+      <w:start w:val="1"/>
+      <w:numFmt w:val="bullet"/>
+      <w:lvlText w:val="o"/>
+      <w:lvlJc w:val="left"/>
+      <w:pPr>
+        <w:ind w:left="1440" w:hanging="360"/>
+      </w:pPr>
+      <w:rPr>
+        <w:rFonts w:ascii="Courier New" w:hAnsi="Courier New" w:cs="Courier New" w:hint="default"/>
+      </w:rPr>
+    </w:lvl>
+    <w:lvl w:ilvl="2" w:tplc="04090005" w:tentative="1">
+      <w:start w:val="1"/>
+      <w:numFmt w:val="bullet"/>
+      <w:lvlText w:val=""/>
+      <w:lvlJc w:val="left"/>
+      <w:pPr>
+        <w:ind w:left="2160" w:hanging="360"/>
+      </w:pPr>
+      <w:rPr>
+        <w:rFonts w:ascii="Wingdings" w:hAnsi="Wingdings" w:hint="default"/>
+      </w:rPr>
+    </w:lvl>
+    <w:lvl w:ilvl="3" w:tplc="04090001" w:tentative="1">
+      <w:start w:val="1"/>
+      <w:numFmt w:val="bullet"/>
+      <w:lvlText w:val=""/>
+      <w:lvlJc w:val="left"/>
+      <w:pPr>
+        <w:ind w:left="2880" w:hanging="360"/>
+      </w:pPr>
+      <w:rPr>
+        <w:rFonts w:ascii="Symbol" w:hAnsi="Symbol" w:hint="default"/>
+      </w:rPr>
+    </w:lvl>
+    <w:lvl w:ilvl="4" w:tplc="04090003" w:tentative="1">
+      <w:start w:val="1"/>
+      <w:numFmt w:val="bullet"/>
+      <w:lvlText w:val="o"/>
+      <w:lvlJc w:val="left"/>
+      <w:pPr>
+        <w:ind w:left="3600" w:hanging="360"/>
+      </w:pPr>
+      <w:rPr>
+        <w:rFonts w:ascii="Courier New" w:hAnsi="Courier New" w:cs="Courier New" w:hint="default"/>
+      </w:rPr>
+    </w:lvl>
+    <w:lvl w:ilvl="5" w:tplc="04090005" w:tentative="1">
+      <w:start w:val="1"/>
+      <w:numFmt w:val="bullet"/>
+      <w:lvlText w:val=""/>
+      <w:lvlJc w:val="left"/>
+      <w:pPr>
+        <w:ind w:left="4320" w:hanging="360"/>
+      </w:pPr>
+      <w:rPr>
+        <w:rFonts w:ascii="Wingdings" w:hAnsi="Wingdings" w:hint="default"/>
+      </w:rPr>
+    </w:lvl>
+    <w:lvl w:ilvl="6" w:tplc="04090001" w:tentative="1">
+      <w:start w:val="1"/>
+      <w:numFmt w:val="bullet"/>
+      <w:lvlText w:val=""/>
+      <w:lvlJc w:val="left"/>
+      <w:pPr>
+        <w:ind w:left="5040" w:hanging="360"/>
+      </w:pPr>
+      <w:rPr>
+        <w:rFonts w:ascii="Symbol" w:hAnsi="Symbol" w:hint="default"/>
+      </w:rPr>
+    </w:lvl>
+    <w:lvl w:ilvl="7" w:tplc="04090003" w:tentative="1">
+      <w:start w:val="1"/>
+      <w:numFmt w:val="bullet"/>
+      <w:lvlText w:val="o"/>
+      <w:lvlJc w:val="left"/>
+      <w:pPr>
+        <w:ind w:left="5760" w:hanging="360"/>
+      </w:pPr>
+      <w:rPr>
+        <w:rFonts w:ascii="Courier New" w:hAnsi="Courier New" w:cs="Courier New" w:hint="default"/>
+      </w:rPr>
+    </w:lvl>
+    <w:lvl w:ilvl="8" w:tplc="04090005" w:tentative="1">
+      <w:start w:val="1"/>
+      <w:numFmt w:val="bullet"/>
+      <w:lvlText w:val=""/>
+      <w:lvlJc w:val="left"/>
+      <w:pPr>
+        <w:ind w:left="6480" w:hanging="360"/>
+      </w:pPr>
+      <w:rPr>
+        <w:rFonts w:ascii="Wingdings" w:hAnsi="Wingdings" w:hint="default"/>
+      </w:rPr>
+    </w:lvl>
+  </w:abstractNum>
+  <w:num w:numId="1">
+    <w:abstractNumId w:val="1"/>
+  </w:num>
+  <w:num w:numId="2">
+    <w:abstractNumId w:val="0"/>
+  </w:num>
+</w:numbering>
+</file>
+
 <file path=word/people.xml><?xml version="1.0" encoding="utf-8"?>
 <w15:people xmlns:wpc="http://schemas.microsoft.com/office/word/2010/wordprocessingCanvas" xmlns:mc="http://schemas.openxmlformats.org/markup-compatibility/2006" xmlns:o="urn:schemas-microsoft-com:office:office" xmlns:r="http://schemas.openxmlformats.org/officeDocument/2006/relationships" xmlns:m="http://schemas.openxmlformats.org/officeDocument/2006/math" xmlns:v="urn:schemas-microsoft-com:vml" xmlns:wp14="http://schemas.microsoft.com/office/word/2010/wordprocessingDrawing" xmlns:wp="http://schemas.openxmlformats.org/drawingml/2006/wordprocessingDrawing" xmlns:w10="urn:schemas-microsoft-com:office:word" xmlns:w="http://schemas.openxmlformats.org/wordprocessingml/2006/main" xmlns:w14="http://schemas.microsoft.com/office/word/2010/wordml" xmlns:w15="http://schemas.microsoft.com/office/word/2012/wordml" xmlns:wpg="http://schemas.microsoft.com/office/word/2010/wordprocessingGroup" xmlns:wpi="http://schemas.microsoft.com/office/word/2010/wordprocessingInk" xmlns:wne="http://schemas.microsoft.com/office/word/2006/wordml" xmlns:wps="http://schemas.microsoft.com/office/word/2010/wordprocessingShape" mc:Ignorable="w14 w15 wp14">
   <w15:person w15:author="Keet, M.">
     <w15:presenceInfo w15:providerId="AD" w15:userId="S-1-5-21-1895577662-1677200029-1617787245-940450"/>
+  </w15:person>
+  <w15:person w15:author="Phung, D.T.">
+    <w15:presenceInfo w15:providerId="AD" w15:userId="S-1-5-21-1895577662-1677200029-1617787245-945623"/>
   </w15:person>
 </w15:people>
 </file>
@@ -1074,6 +1429,48 @@
       <w:szCs w:val="20"/>
     </w:rPr>
   </w:style>
+  <w:style w:type="character" w:customStyle="1" w:styleId="Standaardalinea-lettertype1">
+    <w:name w:val="Standaardalinea-lettertype1"/>
+    <w:rsid w:val="00C6150A"/>
+  </w:style>
+  <w:style w:type="paragraph" w:styleId="ListParagraph">
+    <w:name w:val="List Paragraph"/>
+    <w:basedOn w:val="Normal"/>
+    <w:link w:val="ListParagraphChar"/>
+    <w:uiPriority w:val="34"/>
+    <w:qFormat/>
+    <w:rsid w:val="00C6150A"/>
+    <w:pPr>
+      <w:widowControl w:val="0"/>
+      <w:suppressAutoHyphens/>
+      <w:autoSpaceDN w:val="0"/>
+      <w:spacing w:after="140" w:line="288" w:lineRule="auto"/>
+      <w:ind w:left="720"/>
+      <w:contextualSpacing/>
+      <w:textAlignment w:val="baseline"/>
+    </w:pPr>
+    <w:rPr>
+      <w:rFonts w:ascii="Open Baskerville 0.0.75" w:eastAsia="Droid Sans Fallback" w:hAnsi="Open Baskerville 0.0.75" w:cs="Mangal"/>
+      <w:kern w:val="3"/>
+      <w:sz w:val="24"/>
+      <w:szCs w:val="21"/>
+      <w:lang w:val="en-US" w:eastAsia="zh-CN" w:bidi="hi-IN"/>
+    </w:rPr>
+  </w:style>
+  <w:style w:type="character" w:customStyle="1" w:styleId="ListParagraphChar">
+    <w:name w:val="List Paragraph Char"/>
+    <w:basedOn w:val="DefaultParagraphFont"/>
+    <w:link w:val="ListParagraph"/>
+    <w:uiPriority w:val="34"/>
+    <w:rsid w:val="00C6150A"/>
+    <w:rPr>
+      <w:rFonts w:ascii="Open Baskerville 0.0.75" w:eastAsia="Droid Sans Fallback" w:hAnsi="Open Baskerville 0.0.75" w:cs="Mangal"/>
+      <w:kern w:val="3"/>
+      <w:sz w:val="24"/>
+      <w:szCs w:val="21"/>
+      <w:lang w:val="en-US" w:eastAsia="zh-CN" w:bidi="hi-IN"/>
+    </w:rPr>
+  </w:style>
 </w:styles>
 </file>
 
@@ -1336,4 +1733,16 @@
     </a:ext>
   </a:extLst>
 </a:theme>
+</file>
+
+<file path=customXml/item1.xml><?xml version="1.0" encoding="utf-8"?>
+<b:Sources xmlns:b="http://schemas.openxmlformats.org/officeDocument/2006/bibliography" xmlns="http://schemas.openxmlformats.org/officeDocument/2006/bibliography" SelectedStyle="\APASixthEditionOfficeOnline.xsl" StyleName="APA" Version="6"/>
+</file>
+
+<file path=customXml/itemProps1.xml><?xml version="1.0" encoding="utf-8"?>
+<ds:datastoreItem xmlns:ds="http://schemas.openxmlformats.org/officeDocument/2006/customXml" ds:itemID="{A13124D3-614B-4268-B2E2-94B4AE62CC3A}">
+  <ds:schemaRefs>
+    <ds:schemaRef ds:uri="http://schemas.openxmlformats.org/officeDocument/2006/bibliography"/>
+  </ds:schemaRefs>
+</ds:datastoreItem>
 </file>
--- a/Software specifications/Validation and testing.docx
+++ b/Software specifications/Validation and testing.docx
@@ -402,67 +402,93 @@
           <w:ins w:id="70" w:author="Phung, D.T." w:date="2015-03-11T14:34:00Z"/>
         </w:rPr>
       </w:pPr>
-      <w:bookmarkStart w:id="71" w:name="_GoBack"/>
-      <w:bookmarkEnd w:id="71"/>
+      <w:ins w:id="71" w:author="Phung, D.T." w:date="2015-03-11T15:19:00Z">
+        <w:r>
+          <w:lastRenderedPageBreak/>
+          <w:t>S</w:t>
+        </w:r>
+      </w:ins>
       <w:ins w:id="72" w:author="Phung, D.T." w:date="2015-03-11T14:35:00Z">
         <w:r>
-          <w:lastRenderedPageBreak/>
-          <w:t xml:space="preserve">By looking at the UPPAAL model, safety property 3 can be validated. There are states with incoming </w:t>
-        </w:r>
-      </w:ins>
-      <w:ins w:id="73" w:author="Phung, D.T." w:date="2015-03-11T14:36:00Z">
+          <w:t>afety property 3 can be validated</w:t>
+        </w:r>
+      </w:ins>
+      <w:ins w:id="73" w:author="Phung, D.T." w:date="2015-03-11T15:19:00Z">
+        <w:r>
+          <w:t xml:space="preserve"> b</w:t>
+        </w:r>
+        <w:r>
+          <w:t>y looking at the UPPAAL model</w:t>
+        </w:r>
+      </w:ins>
+      <w:ins w:id="74" w:author="Phung, D.T." w:date="2015-03-11T14:35:00Z">
+        <w:r>
+          <w:t xml:space="preserve">. There are states with incoming </w:t>
+        </w:r>
+      </w:ins>
+      <w:ins w:id="75" w:author="Phung, D.T." w:date="2015-03-11T14:36:00Z">
         <w:r>
           <w:t>and outgoing arrows. However, there are no states with no outgoing arrows present, so that the UPPAAL model</w:t>
         </w:r>
       </w:ins>
-      <w:ins w:id="74" w:author="Phung, D.T." w:date="2015-03-11T14:38:00Z">
-        <w:r>
-          <w:t xml:space="preserve"> will never be “stuck” in a state</w:t>
-        </w:r>
-      </w:ins>
-      <w:ins w:id="75" w:author="Phung, D.T." w:date="2015-03-11T14:36:00Z">
+      <w:ins w:id="76" w:author="Phung, D.T." w:date="2015-03-11T14:38:00Z">
+        <w:r>
+          <w:t xml:space="preserve"> will never be </w:t>
+        </w:r>
+      </w:ins>
+      <w:ins w:id="77" w:author="Phung, D.T." w:date="2015-03-11T15:25:00Z">
+        <w:r>
+          <w:t>in a deadlock</w:t>
+        </w:r>
+      </w:ins>
+      <w:ins w:id="78" w:author="Phung, D.T." w:date="2015-03-11T14:36:00Z">
         <w:r>
           <w:t>.</w:t>
         </w:r>
       </w:ins>
-      <w:ins w:id="76" w:author="Phung, D.T." w:date="2015-03-11T14:50:00Z">
+      <w:ins w:id="79" w:author="Phung, D.T." w:date="2015-03-11T14:50:00Z">
         <w:r>
           <w:t xml:space="preserve"> </w:t>
         </w:r>
       </w:ins>
-      <w:ins w:id="77" w:author="Phung, D.T." w:date="2015-03-11T14:51:00Z">
+      <w:ins w:id="80" w:author="Phung, D.T." w:date="2015-03-11T14:51:00Z">
         <w:r>
           <w:t>As a result, the</w:t>
         </w:r>
       </w:ins>
-      <w:ins w:id="78" w:author="Phung, D.T." w:date="2015-03-11T14:50:00Z">
+      <w:ins w:id="81" w:author="Phung, D.T." w:date="2015-03-11T14:50:00Z">
         <w:r>
           <w:t xml:space="preserve"> assembly program won’t</w:t>
         </w:r>
       </w:ins>
-      <w:ins w:id="79" w:author="Phung, D.T." w:date="2015-03-11T14:51:00Z">
+      <w:ins w:id="82" w:author="Phung, D.T." w:date="2015-03-11T14:51:00Z">
         <w:r>
           <w:t xml:space="preserve"> be stuck in a state and won’t</w:t>
         </w:r>
       </w:ins>
-      <w:ins w:id="80" w:author="Phung, D.T." w:date="2015-03-11T14:50:00Z">
+      <w:ins w:id="83" w:author="Phung, D.T." w:date="2015-03-11T14:50:00Z">
         <w:r>
           <w:t xml:space="preserve"> stop</w:t>
         </w:r>
       </w:ins>
-      <w:ins w:id="81" w:author="Phung, D.T." w:date="2015-03-11T14:46:00Z">
+      <w:ins w:id="84" w:author="Phung, D.T." w:date="2015-03-11T14:46:00Z">
         <w:r>
           <w:t xml:space="preserve"> until the machine is shut down.</w:t>
         </w:r>
       </w:ins>
     </w:p>
     <w:p>
-      <w:ins w:id="82" w:author="Phung, D.T." w:date="2015-03-11T14:10:00Z">
+      <w:pPr>
+        <w:rPr>
+          <w:ins w:id="85" w:author="Phung, D.T." w:date="2015-03-11T15:10:00Z"/>
+        </w:rPr>
+      </w:pPr>
+      <w:ins w:id="86" w:author="Phung, D.T." w:date="2015-03-11T14:10:00Z">
         <w:r>
           <w:t>From the UPPAAL model</w:t>
         </w:r>
       </w:ins>
-      <w:ins w:id="83" w:author="Phung, D.T." w:date="2015-03-11T14:11:00Z">
+      <w:ins w:id="87" w:author="Phung, D.T." w:date="2015-03-11T14:11:00Z">
         <w:r>
           <w:t>,</w:t>
         </w:r>
@@ -470,99 +496,193 @@
           <w:t xml:space="preserve"> </w:t>
         </w:r>
       </w:ins>
-      <w:ins w:id="84" w:author="Phung, D.T." w:date="2015-03-11T14:15:00Z">
+      <w:ins w:id="88" w:author="Phung, D.T." w:date="2015-03-11T14:15:00Z">
         <w:r>
           <w:t xml:space="preserve">it is </w:t>
         </w:r>
       </w:ins>
-      <w:ins w:id="85" w:author="Phung, D.T." w:date="2015-03-11T14:34:00Z">
+      <w:ins w:id="89" w:author="Phung, D.T." w:date="2015-03-11T14:34:00Z">
         <w:r>
           <w:t xml:space="preserve">also </w:t>
         </w:r>
       </w:ins>
-      <w:ins w:id="86" w:author="Phung, D.T." w:date="2015-03-11T14:15:00Z">
+      <w:ins w:id="90" w:author="Phung, D.T." w:date="2015-03-11T14:15:00Z">
         <w:r>
           <w:t xml:space="preserve">clear that </w:t>
         </w:r>
       </w:ins>
-      <w:ins w:id="87" w:author="Phung, D.T." w:date="2015-03-11T14:11:00Z">
+      <w:ins w:id="91" w:author="Phung, D.T." w:date="2015-03-11T14:11:00Z">
         <w:r>
           <w:t>safety property 4 is correct.</w:t>
         </w:r>
       </w:ins>
-      <w:ins w:id="88" w:author="Phung, D.T." w:date="2015-03-11T14:15:00Z">
+      <w:ins w:id="92" w:author="Phung, D.T." w:date="2015-03-11T14:15:00Z">
         <w:r>
           <w:t xml:space="preserve"> The </w:t>
         </w:r>
       </w:ins>
-      <w:ins w:id="89" w:author="Phung, D.T." w:date="2015-03-11T14:24:00Z">
+      <w:ins w:id="93" w:author="Phung, D.T." w:date="2015-03-11T14:24:00Z">
         <w:r>
           <w:t xml:space="preserve">outputs of the H-bridge should never be powered on at the same time, otherwise it </w:t>
         </w:r>
       </w:ins>
-      <w:ins w:id="90" w:author="Phung, D.T." w:date="2015-03-11T14:26:00Z">
+      <w:ins w:id="94" w:author="Phung, D.T." w:date="2015-03-11T14:26:00Z">
         <w:r>
           <w:t xml:space="preserve">will create a short circuit and </w:t>
         </w:r>
       </w:ins>
-      <w:ins w:id="91" w:author="Phung, D.T." w:date="2015-03-11T14:24:00Z">
+      <w:ins w:id="95" w:author="Phung, D.T." w:date="2015-03-11T14:24:00Z">
         <w:r>
           <w:t>can</w:t>
         </w:r>
       </w:ins>
-      <w:ins w:id="92" w:author="Phung, D.T." w:date="2015-03-11T14:25:00Z">
+      <w:ins w:id="96" w:author="Phung, D.T." w:date="2015-03-11T14:25:00Z">
         <w:r>
           <w:t xml:space="preserve">’t </w:t>
         </w:r>
       </w:ins>
-      <w:ins w:id="93" w:author="Phung, D.T." w:date="2015-03-11T14:27:00Z">
+      <w:ins w:id="97" w:author="Phung, D.T." w:date="2015-03-11T14:27:00Z">
         <w:r>
           <w:t>keep on</w:t>
         </w:r>
       </w:ins>
-      <w:ins w:id="94" w:author="Phung, D.T." w:date="2015-03-11T14:25:00Z">
+      <w:ins w:id="98" w:author="Phung, D.T." w:date="2015-03-11T14:25:00Z">
         <w:r>
           <w:t xml:space="preserve"> running. In the </w:t>
         </w:r>
       </w:ins>
-      <w:ins w:id="95" w:author="Phung, D.T." w:date="2015-03-11T14:15:00Z">
+      <w:ins w:id="99" w:author="Phung, D.T." w:date="2015-03-11T14:15:00Z">
         <w:r>
           <w:t>UPPAAL model</w:t>
         </w:r>
       </w:ins>
-      <w:ins w:id="96" w:author="Phung, D.T." w:date="2015-03-11T14:25:00Z">
+      <w:ins w:id="100" w:author="Phung, D.T." w:date="2015-03-11T14:25:00Z">
         <w:r>
           <w:t>, the H-bridge</w:t>
         </w:r>
       </w:ins>
-      <w:ins w:id="97" w:author="Phung, D.T." w:date="2015-03-11T14:15:00Z">
+      <w:ins w:id="101" w:author="Phung, D.T." w:date="2015-03-11T14:15:00Z">
         <w:r>
           <w:t xml:space="preserve"> never shows </w:t>
         </w:r>
       </w:ins>
-      <w:ins w:id="98" w:author="Phung, D.T." w:date="2015-03-11T14:16:00Z">
+      <w:ins w:id="102" w:author="Phung, D.T." w:date="2015-03-11T14:16:00Z">
         <w:r>
           <w:t>multiple green</w:t>
         </w:r>
       </w:ins>
-      <w:ins w:id="99" w:author="Phung, D.T." w:date="2015-03-11T14:15:00Z">
+      <w:ins w:id="103" w:author="Phung, D.T." w:date="2015-03-11T14:15:00Z">
         <w:r>
           <w:t xml:space="preserve"> lights</w:t>
         </w:r>
       </w:ins>
-      <w:ins w:id="100" w:author="Phung, D.T." w:date="2015-03-11T14:27:00Z">
+      <w:ins w:id="104" w:author="Phung, D.T." w:date="2015-03-11T14:27:00Z">
         <w:r>
           <w:t xml:space="preserve"> and continues to run</w:t>
         </w:r>
       </w:ins>
-      <w:ins w:id="101" w:author="Phung, D.T." w:date="2015-03-11T14:16:00Z">
+      <w:ins w:id="105" w:author="Phung, D.T." w:date="2015-03-11T14:16:00Z">
         <w:r>
           <w:t>.</w:t>
         </w:r>
       </w:ins>
-      <w:ins w:id="102" w:author="Phung, D.T." w:date="2015-03-11T14:23:00Z">
+      <w:ins w:id="106" w:author="Phung, D.T." w:date="2015-03-11T14:23:00Z">
         <w:r>
           <w:t xml:space="preserve"> Therefore, the outputs connected to the H-bridge will never be powered on at the same time, and so there will never be a short circuit.</w:t>
+        </w:r>
+      </w:ins>
+    </w:p>
+    <w:p>
+      <w:pPr>
+        <w:rPr>
+          <w:ins w:id="107" w:author="Phung, D.T." w:date="2015-03-11T15:26:00Z"/>
+        </w:rPr>
+      </w:pPr>
+      <w:ins w:id="108" w:author="Phung, D.T." w:date="2015-03-11T15:26:00Z">
+        <w:r>
+          <w:t>Inputs/outputs Machine Design Software Specification</w:t>
+        </w:r>
+        <w:bookmarkStart w:id="109" w:name="_GoBack"/>
+        <w:bookmarkEnd w:id="109"/>
+      </w:ins>
+    </w:p>
+    <w:p>
+      <w:ins w:id="110" w:author="Phung, D.T." w:date="2015-03-11T15:14:00Z">
+        <w:r>
+          <w:t>We see that the</w:t>
+        </w:r>
+        <w:r>
+          <w:t xml:space="preserve"> in</w:t>
+        </w:r>
+      </w:ins>
+      <w:ins w:id="111" w:author="Phung, D.T." w:date="2015-03-11T15:15:00Z">
+        <w:r>
+          <w:t>puts</w:t>
+        </w:r>
+      </w:ins>
+      <w:ins w:id="112" w:author="Phung, D.T." w:date="2015-03-11T15:14:00Z">
+        <w:r>
+          <w:t xml:space="preserve"> and outputs </w:t>
+        </w:r>
+      </w:ins>
+      <w:ins w:id="113" w:author="Phung, D.T." w:date="2015-03-11T15:15:00Z">
+        <w:r>
+          <w:t xml:space="preserve">of </w:t>
+        </w:r>
+      </w:ins>
+      <w:ins w:id="114" w:author="Phung, D.T." w:date="2015-03-11T15:18:00Z">
+        <w:r>
+          <w:t>S</w:t>
+        </w:r>
+      </w:ins>
+      <w:ins w:id="115" w:author="Phung, D.T." w:date="2015-03-11T15:15:00Z">
+        <w:r>
+          <w:t xml:space="preserve">oftware </w:t>
+        </w:r>
+      </w:ins>
+      <w:ins w:id="116" w:author="Phung, D.T." w:date="2015-03-11T15:18:00Z">
+        <w:r>
+          <w:t>S</w:t>
+        </w:r>
+      </w:ins>
+      <w:ins w:id="117" w:author="Phung, D.T." w:date="2015-03-11T15:15:00Z">
+        <w:r>
+          <w:t>pecification</w:t>
+        </w:r>
+      </w:ins>
+      <w:ins w:id="118" w:author="Phung, D.T." w:date="2015-03-11T15:18:00Z">
+        <w:r>
+          <w:t xml:space="preserve"> are </w:t>
+        </w:r>
+      </w:ins>
+      <w:ins w:id="119" w:author="Phung, D.T." w:date="2015-03-11T15:20:00Z">
+        <w:r>
+          <w:t>correct.</w:t>
+        </w:r>
+      </w:ins>
+      <w:ins w:id="120" w:author="Phung, D.T." w:date="2015-03-11T15:23:00Z">
+        <w:r>
+          <w:t xml:space="preserve"> </w:t>
+        </w:r>
+      </w:ins>
+      <w:ins w:id="121" w:author="Phung, D.T." w:date="2015-03-11T15:24:00Z">
+        <w:r>
+          <w:t>T</w:t>
+        </w:r>
+      </w:ins>
+      <w:ins w:id="122" w:author="Phung, D.T." w:date="2015-03-11T15:20:00Z">
+        <w:r>
+          <w:t xml:space="preserve">he </w:t>
+        </w:r>
+      </w:ins>
+      <w:ins w:id="123" w:author="Phung, D.T." w:date="2015-03-11T15:21:00Z">
+        <w:r>
+          <w:t>inputs of Machine Design should be equal to the outputs of Software Specification</w:t>
+        </w:r>
+      </w:ins>
+      <w:ins w:id="124" w:author="Phung, D.T." w:date="2015-03-11T15:24:00Z">
+        <w:r>
+          <w:t>, which they are.</w:t>
         </w:r>
       </w:ins>
     </w:p>
@@ -1740,7 +1860,7 @@
 </file>
 
 <file path=customXml/itemProps1.xml><?xml version="1.0" encoding="utf-8"?>
-<ds:datastoreItem xmlns:ds="http://schemas.openxmlformats.org/officeDocument/2006/customXml" ds:itemID="{A13124D3-614B-4268-B2E2-94B4AE62CC3A}">
+<ds:datastoreItem xmlns:ds="http://schemas.openxmlformats.org/officeDocument/2006/customXml" ds:itemID="{53D7E107-8679-4960-ACBC-B8DD24433308}">
   <ds:schemaRefs>
     <ds:schemaRef ds:uri="http://schemas.openxmlformats.org/officeDocument/2006/bibliography"/>
   </ds:schemaRefs>
